--- a/Fabrication Files/Miniscope_DAQ_PCB_Fab_Info.docx
+++ b/Fabrication Files/Miniscope_DAQ_PCB_Fab_Info.docx
@@ -8,14 +8,12 @@
           <w:sz w:val="32"/>
         </w:rPr>
       </w:pPr>
-      <w:proofErr w:type="spellStart"/>
       <w:r>
         <w:rPr>
           <w:sz w:val="32"/>
         </w:rPr>
         <w:t>Miniscope</w:t>
       </w:r>
-      <w:proofErr w:type="spellEnd"/>
       <w:r>
         <w:rPr>
           <w:sz w:val="32"/>
@@ -58,6 +56,9 @@
       <w:r>
         <w:t>Component layer</w:t>
       </w:r>
+      <w:r>
+        <w:t xml:space="preserve"> (Top Layer)</w:t>
+      </w:r>
     </w:p>
     <w:p>
       <w:pPr>
@@ -70,6 +71,9 @@
       <w:r>
         <w:t>Ground plane</w:t>
       </w:r>
+      <w:r>
+        <w:t xml:space="preserve"> (GP1)</w:t>
+      </w:r>
     </w:p>
     <w:p>
       <w:pPr>
@@ -82,6 +86,9 @@
       <w:r>
         <w:t>Power plane</w:t>
       </w:r>
+      <w:r>
+        <w:t xml:space="preserve"> (GP2)</w:t>
+      </w:r>
     </w:p>
     <w:p>
       <w:pPr>
@@ -94,6 +101,11 @@
       <w:r>
         <w:t>Signal layer</w:t>
       </w:r>
+      <w:r>
+        <w:t xml:space="preserve"> (Bottom Layer)</w:t>
+      </w:r>
+      <w:bookmarkStart w:id="0" w:name="_GoBack"/>
+      <w:bookmarkEnd w:id="0"/>
     </w:p>
     <w:p>
       <w:pPr>
@@ -261,8 +273,6 @@
         </w:rPr>
         <w:t>Solder Mask Color: Green </w:t>
       </w:r>
-      <w:bookmarkStart w:id="0" w:name="_GoBack"/>
-      <w:bookmarkEnd w:id="0"/>
     </w:p>
     <w:p>
       <w:pPr>
@@ -305,23 +315,7 @@
           <w:rFonts w:eastAsia="Times New Roman" w:cs="Arial"/>
           <w:color w:val="222222"/>
         </w:rPr>
-        <w:t xml:space="preserve">Inner Copper: 1 </w:t>
-      </w:r>
-      <w:proofErr w:type="spellStart"/>
-      <w:r>
-        <w:rPr>
-          <w:rFonts w:eastAsia="Times New Roman" w:cs="Arial"/>
-          <w:color w:val="222222"/>
-        </w:rPr>
-        <w:t>oz</w:t>
-      </w:r>
-      <w:proofErr w:type="spellEnd"/>
-      <w:r>
-        <w:rPr>
-          <w:rFonts w:eastAsia="Times New Roman" w:cs="Arial"/>
-          <w:color w:val="222222"/>
-        </w:rPr>
-        <w:t xml:space="preserve"> Inners </w:t>
+        <w:t>Inner Copper: 1 oz Inners </w:t>
       </w:r>
     </w:p>
     <w:p>
@@ -387,17 +381,8 @@
           <w:rFonts w:eastAsia="Times New Roman" w:cs="Arial"/>
           <w:color w:val="222222"/>
         </w:rPr>
-        <w:t xml:space="preserve">Tented </w:t>
-      </w:r>
-      <w:proofErr w:type="spellStart"/>
-      <w:r>
-        <w:rPr>
-          <w:rFonts w:eastAsia="Times New Roman" w:cs="Arial"/>
-          <w:color w:val="222222"/>
-        </w:rPr>
-        <w:t>Vias</w:t>
-      </w:r>
-      <w:proofErr w:type="spellEnd"/>
+        <w:t>Tented Vias</w:t>
+      </w:r>
     </w:p>
     <w:p>
       <w:pPr>

--- a/Fabrication Files/Miniscope_DAQ_PCB_Fab_Info.docx
+++ b/Fabrication Files/Miniscope_DAQ_PCB_Fab_Info.docx
@@ -104,8 +104,6 @@
       <w:r>
         <w:t xml:space="preserve"> (Bottom Layer)</w:t>
       </w:r>
-      <w:bookmarkStart w:id="0" w:name="_GoBack"/>
-      <w:bookmarkEnd w:id="0"/>
     </w:p>
     <w:p>
       <w:pPr>
@@ -453,6 +451,335 @@
           </wp:inline>
         </w:drawing>
       </w:r>
+    </w:p>
+    <w:p>
+      <w:pPr>
+        <w:pStyle w:val="ListParagraph"/>
+        <w:jc w:val="center"/>
+      </w:pPr>
+    </w:p>
+    <w:tbl>
+      <w:tblPr>
+        <w:tblStyle w:val="TableGrid"/>
+        <w:tblW w:w="0" w:type="auto"/>
+        <w:tblInd w:w="720" w:type="dxa"/>
+        <w:tblLook w:val="04A0" w:firstRow="1" w:lastRow="0" w:firstColumn="1" w:lastColumn="0" w:noHBand="0" w:noVBand="1"/>
+      </w:tblPr>
+      <w:tblGrid>
+        <w:gridCol w:w="1435"/>
+        <w:gridCol w:w="7195"/>
+      </w:tblGrid>
+      <w:tr>
+        <w:tc>
+          <w:tcPr>
+            <w:tcW w:w="1435" w:type="dxa"/>
+          </w:tcPr>
+          <w:p>
+            <w:pPr>
+              <w:pStyle w:val="ListParagraph"/>
+              <w:ind w:left="0"/>
+              <w:jc w:val="center"/>
+            </w:pPr>
+            <w:r>
+              <w:lastRenderedPageBreak/>
+              <w:t>Top Layer</w:t>
+            </w:r>
+          </w:p>
+        </w:tc>
+        <w:tc>
+          <w:tcPr>
+            <w:tcW w:w="7195" w:type="dxa"/>
+          </w:tcPr>
+          <w:p>
+            <w:pPr>
+              <w:pStyle w:val="ListParagraph"/>
+              <w:ind w:left="0"/>
+              <w:jc w:val="center"/>
+            </w:pPr>
+            <w:r>
+              <w:rPr>
+                <w:noProof/>
+              </w:rPr>
+              <w:drawing>
+                <wp:inline distT="0" distB="0" distL="0" distR="0" wp14:anchorId="190642CC" wp14:editId="2AEE846F">
+                  <wp:extent cx="2638952" cy="1940307"/>
+                  <wp:effectExtent l="0" t="0" r="9525" b="3175"/>
+                  <wp:docPr id="1" name="Picture 1"/>
+                  <wp:cNvGraphicFramePr>
+                    <a:graphicFrameLocks xmlns:a="http://schemas.openxmlformats.org/drawingml/2006/main" noChangeAspect="1"/>
+                  </wp:cNvGraphicFramePr>
+                  <a:graphic xmlns:a="http://schemas.openxmlformats.org/drawingml/2006/main">
+                    <a:graphicData uri="http://schemas.openxmlformats.org/drawingml/2006/picture">
+                      <pic:pic xmlns:pic="http://schemas.openxmlformats.org/drawingml/2006/picture">
+                        <pic:nvPicPr>
+                          <pic:cNvPr id="1" name=""/>
+                          <pic:cNvPicPr/>
+                        </pic:nvPicPr>
+                        <pic:blipFill>
+                          <a:blip r:embed="rId6"/>
+                          <a:stretch>
+                            <a:fillRect/>
+                          </a:stretch>
+                        </pic:blipFill>
+                        <pic:spPr>
+                          <a:xfrm>
+                            <a:off x="0" y="0"/>
+                            <a:ext cx="2664002" cy="1958725"/>
+                          </a:xfrm>
+                          <a:prstGeom prst="rect">
+                            <a:avLst/>
+                          </a:prstGeom>
+                        </pic:spPr>
+                      </pic:pic>
+                    </a:graphicData>
+                  </a:graphic>
+                </wp:inline>
+              </w:drawing>
+            </w:r>
+          </w:p>
+        </w:tc>
+      </w:tr>
+      <w:tr>
+        <w:tc>
+          <w:tcPr>
+            <w:tcW w:w="1435" w:type="dxa"/>
+          </w:tcPr>
+          <w:p>
+            <w:pPr>
+              <w:pStyle w:val="ListParagraph"/>
+              <w:ind w:left="0"/>
+              <w:jc w:val="center"/>
+            </w:pPr>
+            <w:r>
+              <w:t>GP1</w:t>
+            </w:r>
+          </w:p>
+          <w:p>
+            <w:pPr>
+              <w:pStyle w:val="ListParagraph"/>
+              <w:ind w:left="0"/>
+              <w:jc w:val="center"/>
+            </w:pPr>
+            <w:r>
+              <w:t>(inverted)</w:t>
+            </w:r>
+          </w:p>
+        </w:tc>
+        <w:tc>
+          <w:tcPr>
+            <w:tcW w:w="7195" w:type="dxa"/>
+          </w:tcPr>
+          <w:p>
+            <w:pPr>
+              <w:pStyle w:val="ListParagraph"/>
+              <w:ind w:left="0"/>
+              <w:jc w:val="center"/>
+            </w:pPr>
+            <w:r>
+              <w:rPr>
+                <w:noProof/>
+              </w:rPr>
+              <w:drawing>
+                <wp:inline distT="0" distB="0" distL="0" distR="0" wp14:anchorId="61BFA816" wp14:editId="4F6AB3C4">
+                  <wp:extent cx="2707796" cy="1986005"/>
+                  <wp:effectExtent l="0" t="0" r="0" b="0"/>
+                  <wp:docPr id="3" name="Picture 3"/>
+                  <wp:cNvGraphicFramePr>
+                    <a:graphicFrameLocks xmlns:a="http://schemas.openxmlformats.org/drawingml/2006/main" noChangeAspect="1"/>
+                  </wp:cNvGraphicFramePr>
+                  <a:graphic xmlns:a="http://schemas.openxmlformats.org/drawingml/2006/main">
+                    <a:graphicData uri="http://schemas.openxmlformats.org/drawingml/2006/picture">
+                      <pic:pic xmlns:pic="http://schemas.openxmlformats.org/drawingml/2006/picture">
+                        <pic:nvPicPr>
+                          <pic:cNvPr id="1" name=""/>
+                          <pic:cNvPicPr/>
+                        </pic:nvPicPr>
+                        <pic:blipFill>
+                          <a:blip r:embed="rId7"/>
+                          <a:stretch>
+                            <a:fillRect/>
+                          </a:stretch>
+                        </pic:blipFill>
+                        <pic:spPr>
+                          <a:xfrm>
+                            <a:off x="0" y="0"/>
+                            <a:ext cx="2738809" cy="2008751"/>
+                          </a:xfrm>
+                          <a:prstGeom prst="rect">
+                            <a:avLst/>
+                          </a:prstGeom>
+                        </pic:spPr>
+                      </pic:pic>
+                    </a:graphicData>
+                  </a:graphic>
+                </wp:inline>
+              </w:drawing>
+            </w:r>
+          </w:p>
+        </w:tc>
+      </w:tr>
+      <w:tr>
+        <w:tc>
+          <w:tcPr>
+            <w:tcW w:w="1435" w:type="dxa"/>
+          </w:tcPr>
+          <w:p>
+            <w:pPr>
+              <w:pStyle w:val="ListParagraph"/>
+              <w:ind w:left="0"/>
+              <w:jc w:val="center"/>
+            </w:pPr>
+            <w:r>
+              <w:t>GP2</w:t>
+            </w:r>
+          </w:p>
+          <w:p>
+            <w:pPr>
+              <w:pStyle w:val="ListParagraph"/>
+              <w:ind w:left="0"/>
+              <w:jc w:val="center"/>
+            </w:pPr>
+            <w:r>
+              <w:t>(inverted)</w:t>
+            </w:r>
+            <w:bookmarkStart w:id="0" w:name="_GoBack"/>
+            <w:bookmarkEnd w:id="0"/>
+          </w:p>
+        </w:tc>
+        <w:tc>
+          <w:tcPr>
+            <w:tcW w:w="7195" w:type="dxa"/>
+          </w:tcPr>
+          <w:p>
+            <w:pPr>
+              <w:pStyle w:val="ListParagraph"/>
+              <w:ind w:left="0"/>
+              <w:jc w:val="center"/>
+            </w:pPr>
+            <w:r>
+              <w:rPr>
+                <w:noProof/>
+              </w:rPr>
+              <w:drawing>
+                <wp:inline distT="0" distB="0" distL="0" distR="0" wp14:anchorId="6FB0D52F" wp14:editId="54AD2C4C">
+                  <wp:extent cx="2750908" cy="2013513"/>
+                  <wp:effectExtent l="0" t="0" r="0" b="6350"/>
+                  <wp:docPr id="4" name="Picture 4"/>
+                  <wp:cNvGraphicFramePr>
+                    <a:graphicFrameLocks xmlns:a="http://schemas.openxmlformats.org/drawingml/2006/main" noChangeAspect="1"/>
+                  </wp:cNvGraphicFramePr>
+                  <a:graphic xmlns:a="http://schemas.openxmlformats.org/drawingml/2006/main">
+                    <a:graphicData uri="http://schemas.openxmlformats.org/drawingml/2006/picture">
+                      <pic:pic xmlns:pic="http://schemas.openxmlformats.org/drawingml/2006/picture">
+                        <pic:nvPicPr>
+                          <pic:cNvPr id="1" name=""/>
+                          <pic:cNvPicPr/>
+                        </pic:nvPicPr>
+                        <pic:blipFill>
+                          <a:blip r:embed="rId8"/>
+                          <a:stretch>
+                            <a:fillRect/>
+                          </a:stretch>
+                        </pic:blipFill>
+                        <pic:spPr>
+                          <a:xfrm>
+                            <a:off x="0" y="0"/>
+                            <a:ext cx="2792785" cy="2044165"/>
+                          </a:xfrm>
+                          <a:prstGeom prst="rect">
+                            <a:avLst/>
+                          </a:prstGeom>
+                        </pic:spPr>
+                      </pic:pic>
+                    </a:graphicData>
+                  </a:graphic>
+                </wp:inline>
+              </w:drawing>
+            </w:r>
+          </w:p>
+        </w:tc>
+      </w:tr>
+      <w:tr>
+        <w:tc>
+          <w:tcPr>
+            <w:tcW w:w="1435" w:type="dxa"/>
+          </w:tcPr>
+          <w:p>
+            <w:pPr>
+              <w:pStyle w:val="ListParagraph"/>
+              <w:ind w:left="0"/>
+              <w:jc w:val="center"/>
+            </w:pPr>
+            <w:r>
+              <w:t>Bottom Layer</w:t>
+            </w:r>
+          </w:p>
+        </w:tc>
+        <w:tc>
+          <w:tcPr>
+            <w:tcW w:w="7195" w:type="dxa"/>
+          </w:tcPr>
+          <w:p>
+            <w:pPr>
+              <w:pStyle w:val="ListParagraph"/>
+              <w:ind w:left="0"/>
+              <w:jc w:val="center"/>
+            </w:pPr>
+            <w:r>
+              <w:rPr>
+                <w:noProof/>
+              </w:rPr>
+              <w:drawing>
+                <wp:inline distT="0" distB="0" distL="0" distR="0" wp14:anchorId="754DEF9E" wp14:editId="46DAA917">
+                  <wp:extent cx="2706413" cy="1975449"/>
+                  <wp:effectExtent l="0" t="0" r="0" b="6350"/>
+                  <wp:docPr id="5" name="Picture 5"/>
+                  <wp:cNvGraphicFramePr>
+                    <a:graphicFrameLocks xmlns:a="http://schemas.openxmlformats.org/drawingml/2006/main" noChangeAspect="1"/>
+                  </wp:cNvGraphicFramePr>
+                  <a:graphic xmlns:a="http://schemas.openxmlformats.org/drawingml/2006/main">
+                    <a:graphicData uri="http://schemas.openxmlformats.org/drawingml/2006/picture">
+                      <pic:pic xmlns:pic="http://schemas.openxmlformats.org/drawingml/2006/picture">
+                        <pic:nvPicPr>
+                          <pic:cNvPr id="1" name=""/>
+                          <pic:cNvPicPr/>
+                        </pic:nvPicPr>
+                        <pic:blipFill>
+                          <a:blip r:embed="rId9"/>
+                          <a:stretch>
+                            <a:fillRect/>
+                          </a:stretch>
+                        </pic:blipFill>
+                        <pic:spPr>
+                          <a:xfrm>
+                            <a:off x="0" y="0"/>
+                            <a:ext cx="2798301" cy="2042519"/>
+                          </a:xfrm>
+                          <a:prstGeom prst="rect">
+                            <a:avLst/>
+                          </a:prstGeom>
+                        </pic:spPr>
+                      </pic:pic>
+                    </a:graphicData>
+                  </a:graphic>
+                </wp:inline>
+              </w:drawing>
+            </w:r>
+          </w:p>
+        </w:tc>
+      </w:tr>
+    </w:tbl>
+    <w:p>
+      <w:pPr>
+        <w:pStyle w:val="ListParagraph"/>
+        <w:jc w:val="center"/>
+      </w:pPr>
+    </w:p>
+    <w:p>
+      <w:pPr>
+        <w:pStyle w:val="ListParagraph"/>
+        <w:jc w:val="center"/>
+      </w:pPr>
     </w:p>
     <w:sectPr>
       <w:pgSz w:w="12240" w:h="15840"/>
@@ -1027,6 +1354,25 @@
     <w:basedOn w:val="DefaultParagraphFont"/>
     <w:rsid w:val="00D82ADA"/>
   </w:style>
+  <w:style w:type="table" w:styleId="TableGrid">
+    <w:name w:val="Table Grid"/>
+    <w:basedOn w:val="TableNormal"/>
+    <w:uiPriority w:val="39"/>
+    <w:rsid w:val="007133D3"/>
+    <w:pPr>
+      <w:spacing w:after="0" w:line="240" w:lineRule="auto"/>
+    </w:pPr>
+    <w:tblPr>
+      <w:tblBorders>
+        <w:top w:val="single" w:sz="4" w:space="0" w:color="auto"/>
+        <w:left w:val="single" w:sz="4" w:space="0" w:color="auto"/>
+        <w:bottom w:val="single" w:sz="4" w:space="0" w:color="auto"/>
+        <w:right w:val="single" w:sz="4" w:space="0" w:color="auto"/>
+        <w:insideH w:val="single" w:sz="4" w:space="0" w:color="auto"/>
+        <w:insideV w:val="single" w:sz="4" w:space="0" w:color="auto"/>
+      </w:tblBorders>
+    </w:tblPr>
+  </w:style>
 </w:styles>
 </file>
 
